--- a/docs/Adewumi_frontend.docx
+++ b/docs/Adewumi_frontend.docx
@@ -20,8 +20,6 @@
       <w:pPr>
         <w:rPr>
           <w:rFonts w:ascii="Arial" w:eastAsia="Times New Roman" w:hAnsi="Arial" w:cs="Arial"/>
-          <w:b/>
-          <w:bCs/>
           <w:color w:val="000000"/>
           <w:kern w:val="0"/>
           <w:sz w:val="22"/>
@@ -40,11 +38,9 @@
           <w:szCs w:val="22"/>
           <w14:ligatures w14:val="none"/>
         </w:rPr>
-        <w:t>Submission:</w:t>
-      </w:r>
-    </w:p>
-    <w:p>
-      <w:pPr>
+        <w:t>Main:</w:t>
+      </w:r>
+      <w:r>
         <w:rPr>
           <w:rFonts w:ascii="Arial" w:eastAsia="Times New Roman" w:hAnsi="Arial" w:cs="Arial"/>
           <w:b/>
@@ -55,23 +51,34 @@
           <w:szCs w:val="22"/>
           <w14:ligatures w14:val="none"/>
         </w:rPr>
-      </w:pPr>
-      <w:r>
+        <w:t xml:space="preserve"> </w:t>
+      </w:r>
+      <w:hyperlink r:id="rId5" w:history="1">
+        <w:r>
+          <w:rPr>
+            <w:rStyle w:val="Hyperlink"/>
+            <w:rFonts w:ascii="Arial" w:eastAsia="Times New Roman" w:hAnsi="Arial" w:cs="Arial"/>
+            <w:kern w:val="0"/>
+            <w:sz w:val="22"/>
+            <w:szCs w:val="22"/>
+            <w14:ligatures w14:val="none"/>
+          </w:rPr>
+          <w:t>https://github.com/Shina003/csc372_projects</w:t>
+        </w:r>
+      </w:hyperlink>
+    </w:p>
+    <w:p>
+      <w:pPr>
         <w:rPr>
           <w:rFonts w:ascii="Arial" w:eastAsia="Times New Roman" w:hAnsi="Arial" w:cs="Arial"/>
-          <w:b/>
-          <w:bCs/>
           <w:color w:val="000000"/>
           <w:kern w:val="0"/>
           <w:sz w:val="22"/>
           <w:szCs w:val="22"/>
           <w14:ligatures w14:val="none"/>
         </w:rPr>
-        <w:t>Main:</w:t>
-      </w:r>
-    </w:p>
-    <w:p>
-      <w:pPr>
+      </w:pPr>
+      <w:r>
         <w:rPr>
           <w:rFonts w:ascii="Arial" w:eastAsia="Times New Roman" w:hAnsi="Arial" w:cs="Arial"/>
           <w:b/>
@@ -82,7 +89,8 @@
           <w:szCs w:val="22"/>
           <w14:ligatures w14:val="none"/>
         </w:rPr>
-      </w:pPr>
+        <w:t>client_site_v</w:t>
+      </w:r>
       <w:r>
         <w:rPr>
           <w:rFonts w:ascii="Arial" w:eastAsia="Times New Roman" w:hAnsi="Arial" w:cs="Arial"/>
@@ -94,7 +102,7 @@
           <w:szCs w:val="22"/>
           <w14:ligatures w14:val="none"/>
         </w:rPr>
-        <w:t>client_site_v2</w:t>
+        <w:t>2</w:t>
       </w:r>
       <w:r>
         <w:rPr>
@@ -109,9 +117,7 @@
         </w:rPr>
         <w:t>:</w:t>
       </w:r>
-    </w:p>
-    <w:p>
-      <w:pPr>
+      <w:r>
         <w:rPr>
           <w:rFonts w:ascii="Arial" w:eastAsia="Times New Roman" w:hAnsi="Arial" w:cs="Arial"/>
           <w:b/>
@@ -122,8 +128,24 @@
           <w:szCs w:val="22"/>
           <w14:ligatures w14:val="none"/>
         </w:rPr>
-      </w:pPr>
-      <w:r>
+        <w:t xml:space="preserve"> </w:t>
+      </w:r>
+      <w:hyperlink r:id="rId6" w:history="1">
+        <w:r>
+          <w:rPr>
+            <w:rStyle w:val="Hyperlink"/>
+            <w:rFonts w:ascii="Arial" w:eastAsia="Times New Roman" w:hAnsi="Arial" w:cs="Arial"/>
+            <w:kern w:val="0"/>
+            <w:sz w:val="22"/>
+            <w:szCs w:val="22"/>
+            <w14:ligatures w14:val="none"/>
+          </w:rPr>
+          <w:t>https://github.com/Shina003/csc372_projects/tree/client_site_v2</w:t>
+        </w:r>
+      </w:hyperlink>
+    </w:p>
+    <w:p>
+      <w:pPr>
         <w:rPr>
           <w:rFonts w:ascii="Arial" w:eastAsia="Times New Roman" w:hAnsi="Arial" w:cs="Arial"/>
           <w:b/>
@@ -134,7 +156,32 @@
           <w:szCs w:val="22"/>
           <w14:ligatures w14:val="none"/>
         </w:rPr>
+      </w:pPr>
+      <w:r>
+        <w:rPr>
+          <w:rFonts w:ascii="Arial" w:eastAsia="Times New Roman" w:hAnsi="Arial" w:cs="Arial"/>
+          <w:b/>
+          <w:bCs/>
+          <w:color w:val="000000"/>
+          <w:kern w:val="0"/>
+          <w:sz w:val="22"/>
+          <w:szCs w:val="22"/>
+          <w14:ligatures w14:val="none"/>
+        </w:rPr>
         <w:t>live website:</w:t>
+      </w:r>
+      <w:r>
+        <w:rPr>
+          <w:rFonts w:ascii="Arial" w:eastAsia="Times New Roman" w:hAnsi="Arial" w:cs="Arial"/>
+          <w:b/>
+          <w:bCs/>
+          <w:color w:val="000000"/>
+          <w:kern w:val="0"/>
+          <w:sz w:val="22"/>
+          <w:szCs w:val="22"/>
+          <w14:ligatures w14:val="none"/>
+        </w:rPr>
+        <w:t xml:space="preserve"> </w:t>
       </w:r>
     </w:p>
     <w:p>
@@ -318,11 +365,14 @@
     </w:p>
     <w:p>
       <w:r>
+        <w:t xml:space="preserve">The meeting took place in person on Saturday February 15, 2025. </w:t>
+      </w:r>
+      <w:r>
+        <w:t xml:space="preserve">The client provided mostly positive feedback, noting that the visual design aligns well with their brand identity </w:t>
+      </w:r>
+      <w:r>
         <w:lastRenderedPageBreak/>
-        <w:t xml:space="preserve">The meeting took place in person on Saturday February 15, 2025. </w:t>
-      </w:r>
-      <w:r>
-        <w:t>The client provided mostly positive feedback, noting that the visual design aligns well with their brand identity and that the scrolling navigation feature is a smart touch for accessibility, although they remain cautious about navigation usability until its full implementation.</w:t>
+        <w:t>and that the scrolling navigation feature is a smart touch for accessibility, although they remain cautious about navigation usability until its full implementation.</w:t>
       </w:r>
       <w:r>
         <w:t xml:space="preserve"> </w:t>
@@ -530,7 +580,7 @@
                     <pic:cNvPicPr/>
                   </pic:nvPicPr>
                   <pic:blipFill>
-                    <a:blip r:embed="rId5"/>
+                    <a:blip r:embed="rId7"/>
                     <a:stretch>
                       <a:fillRect/>
                     </a:stretch>
@@ -572,7 +622,7 @@
                     <pic:cNvPicPr/>
                   </pic:nvPicPr>
                   <pic:blipFill>
-                    <a:blip r:embed="rId6"/>
+                    <a:blip r:embed="rId8"/>
                     <a:stretch>
                       <a:fillRect/>
                     </a:stretch>
@@ -615,6 +665,121 @@
         </w:rPr>
         <w:t>After:</w:t>
       </w:r>
+    </w:p>
+    <w:p>
+      <w:pPr>
+        <w:ind w:left="720"/>
+        <w:rPr>
+          <w:b/>
+          <w:bCs/>
+          <w:u w:val="single"/>
+        </w:rPr>
+      </w:pPr>
+      <w:r>
+        <w:rPr>
+          <w:b/>
+          <w:bCs/>
+          <w:u w:val="single"/>
+        </w:rPr>
+        <w:lastRenderedPageBreak/>
+        <w:drawing>
+          <wp:inline distT="0" distB="0" distL="0" distR="0" wp14:anchorId="199F8B2B" wp14:editId="6940BAB1">
+            <wp:extent cx="3732074" cy="2977286"/>
+            <wp:effectExtent l="0" t="0" r="1905" b="0"/>
+            <wp:docPr id="30594385" name="Picture 1" descr="A computer screen shot of a program&#10;&#10;AI-generated content may be incorrect."/>
+            <wp:cNvGraphicFramePr>
+              <a:graphicFrameLocks xmlns:a="http://schemas.openxmlformats.org/drawingml/2006/main" noChangeAspect="1"/>
+            </wp:cNvGraphicFramePr>
+            <a:graphic xmlns:a="http://schemas.openxmlformats.org/drawingml/2006/main">
+              <a:graphicData uri="http://schemas.openxmlformats.org/drawingml/2006/picture">
+                <pic:pic xmlns:pic="http://schemas.openxmlformats.org/drawingml/2006/picture">
+                  <pic:nvPicPr>
+                    <pic:cNvPr id="30594385" name="Picture 1" descr="A computer screen shot of a program&#10;&#10;AI-generated content may be incorrect."/>
+                    <pic:cNvPicPr/>
+                  </pic:nvPicPr>
+                  <pic:blipFill>
+                    <a:blip r:embed="rId9"/>
+                    <a:stretch>
+                      <a:fillRect/>
+                    </a:stretch>
+                  </pic:blipFill>
+                  <pic:spPr>
+                    <a:xfrm>
+                      <a:off x="0" y="0"/>
+                      <a:ext cx="3738436" cy="2982362"/>
+                    </a:xfrm>
+                    <a:prstGeom prst="rect">
+                      <a:avLst/>
+                    </a:prstGeom>
+                  </pic:spPr>
+                </pic:pic>
+              </a:graphicData>
+            </a:graphic>
+          </wp:inline>
+        </w:drawing>
+      </w:r>
+    </w:p>
+    <w:p>
+      <w:pPr>
+        <w:ind w:left="720"/>
+        <w:rPr>
+          <w:b/>
+          <w:bCs/>
+          <w:u w:val="single"/>
+        </w:rPr>
+      </w:pPr>
+      <w:r>
+        <w:rPr>
+          <w:b/>
+          <w:bCs/>
+          <w:u w:val="single"/>
+        </w:rPr>
+        <w:drawing>
+          <wp:inline distT="0" distB="0" distL="0" distR="0" wp14:anchorId="125CC103" wp14:editId="27E4AEC8">
+            <wp:extent cx="5943600" cy="1543685"/>
+            <wp:effectExtent l="0" t="0" r="0" b="0"/>
+            <wp:docPr id="507065425" name="Picture 1" descr="A green and white screen with words&#10;&#10;AI-generated content may be incorrect."/>
+            <wp:cNvGraphicFramePr>
+              <a:graphicFrameLocks xmlns:a="http://schemas.openxmlformats.org/drawingml/2006/main" noChangeAspect="1"/>
+            </wp:cNvGraphicFramePr>
+            <a:graphic xmlns:a="http://schemas.openxmlformats.org/drawingml/2006/main">
+              <a:graphicData uri="http://schemas.openxmlformats.org/drawingml/2006/picture">
+                <pic:pic xmlns:pic="http://schemas.openxmlformats.org/drawingml/2006/picture">
+                  <pic:nvPicPr>
+                    <pic:cNvPr id="507065425" name="Picture 1" descr="A green and white screen with words&#10;&#10;AI-generated content may be incorrect."/>
+                    <pic:cNvPicPr/>
+                  </pic:nvPicPr>
+                  <pic:blipFill>
+                    <a:blip r:embed="rId10"/>
+                    <a:stretch>
+                      <a:fillRect/>
+                    </a:stretch>
+                  </pic:blipFill>
+                  <pic:spPr>
+                    <a:xfrm>
+                      <a:off x="0" y="0"/>
+                      <a:ext cx="5943600" cy="1543685"/>
+                    </a:xfrm>
+                    <a:prstGeom prst="rect">
+                      <a:avLst/>
+                    </a:prstGeom>
+                  </pic:spPr>
+                </pic:pic>
+              </a:graphicData>
+            </a:graphic>
+          </wp:inline>
+        </w:drawing>
+      </w:r>
+    </w:p>
+    <w:p>
+      <w:pPr>
+        <w:ind w:left="720"/>
+        <w:rPr>
+          <w:b/>
+          <w:bCs/>
+          <w:u w:val="single"/>
+        </w:rPr>
+      </w:pPr>
     </w:p>
     <w:p/>
     <w:p/>
@@ -2090,6 +2255,29 @@
       <w:spacing w:val="5"/>
     </w:rPr>
   </w:style>
+  <w:style w:type="character" w:styleId="Hyperlink">
+    <w:name w:val="Hyperlink"/>
+    <w:basedOn w:val="DefaultParagraphFont"/>
+    <w:uiPriority w:val="99"/>
+    <w:unhideWhenUsed/>
+    <w:rsid w:val="007A7CA2"/>
+    <w:rPr>
+      <w:color w:val="467886" w:themeColor="hyperlink"/>
+      <w:u w:val="single"/>
+    </w:rPr>
+  </w:style>
+  <w:style w:type="character" w:styleId="UnresolvedMention">
+    <w:name w:val="Unresolved Mention"/>
+    <w:basedOn w:val="DefaultParagraphFont"/>
+    <w:uiPriority w:val="99"/>
+    <w:semiHidden/>
+    <w:unhideWhenUsed/>
+    <w:rsid w:val="007A7CA2"/>
+    <w:rPr>
+      <w:color w:val="605E5C"/>
+      <w:shd w:val="clear" w:color="auto" w:fill="E1DFDD"/>
+    </w:rPr>
+  </w:style>
 </w:styles>
 </file>
 

--- a/docs/Adewumi_frontend.docx
+++ b/docs/Adewumi_frontend.docx
@@ -202,6 +202,322 @@
       <w:pPr>
         <w:rPr>
           <w:rFonts w:ascii="Arial" w:eastAsia="Times New Roman" w:hAnsi="Arial" w:cs="Arial"/>
+          <w:color w:val="000000"/>
+          <w:kern w:val="0"/>
+          <w:sz w:val="22"/>
+          <w:szCs w:val="22"/>
+          <w14:ligatures w14:val="none"/>
+        </w:rPr>
+      </w:pPr>
+      <w:r>
+        <w:rPr>
+          <w:rFonts w:ascii="Arial" w:eastAsia="Times New Roman" w:hAnsi="Arial" w:cs="Arial"/>
+          <w:color w:val="000000"/>
+          <w:kern w:val="0"/>
+          <w:sz w:val="22"/>
+          <w:szCs w:val="22"/>
+          <w14:ligatures w14:val="none"/>
+        </w:rPr>
+        <w:t>responses:</w:t>
+      </w:r>
+    </w:p>
+    <w:p>
+      <w:pPr>
+        <w:numPr>
+          <w:ilvl w:val="0"/>
+          <w:numId w:val="7"/>
+        </w:numPr>
+        <w:rPr>
+          <w:rFonts w:ascii="Arial" w:eastAsia="Times New Roman" w:hAnsi="Arial" w:cs="Arial"/>
+          <w:color w:val="000000"/>
+          <w:kern w:val="0"/>
+          <w:sz w:val="22"/>
+          <w:szCs w:val="22"/>
+          <w14:ligatures w14:val="none"/>
+        </w:rPr>
+      </w:pPr>
+      <w:r>
+        <w:rPr>
+          <w:rFonts w:ascii="Arial" w:eastAsia="Times New Roman" w:hAnsi="Arial" w:cs="Arial"/>
+          <w:color w:val="000000"/>
+          <w:kern w:val="0"/>
+          <w:sz w:val="22"/>
+          <w:szCs w:val="22"/>
+          <w14:ligatures w14:val="none"/>
+        </w:rPr>
+        <w:t>Which frontend framework did you choose? Why?</w:t>
+      </w:r>
+    </w:p>
+    <w:p>
+      <w:pPr>
+        <w:ind w:left="720"/>
+        <w:rPr>
+          <w:rFonts w:ascii="Arial" w:eastAsia="Times New Roman" w:hAnsi="Arial" w:cs="Arial"/>
+          <w:color w:val="000000"/>
+          <w:kern w:val="0"/>
+          <w:sz w:val="22"/>
+          <w:szCs w:val="22"/>
+          <w14:ligatures w14:val="none"/>
+        </w:rPr>
+      </w:pPr>
+      <w:r>
+        <w:rPr>
+          <w:rFonts w:ascii="Arial" w:eastAsia="Times New Roman" w:hAnsi="Arial" w:cs="Arial"/>
+          <w:color w:val="000000"/>
+          <w:kern w:val="0"/>
+          <w:sz w:val="22"/>
+          <w:szCs w:val="22"/>
+          <w14:ligatures w14:val="none"/>
+        </w:rPr>
+        <w:t xml:space="preserve">I chose react and bootstrap </w:t>
+      </w:r>
+      <w:r>
+        <w:rPr>
+          <w:rFonts w:ascii="Arial" w:eastAsia="Times New Roman" w:hAnsi="Arial" w:cs="Arial"/>
+          <w:color w:val="000000"/>
+          <w:kern w:val="0"/>
+          <w:sz w:val="22"/>
+          <w:szCs w:val="22"/>
+          <w14:ligatures w14:val="none"/>
+        </w:rPr>
+        <w:t>React provides a component-based architecture that makes the site</w:t>
+      </w:r>
+      <w:r>
+        <w:rPr>
+          <w:rFonts w:ascii="Arial" w:eastAsia="Times New Roman" w:hAnsi="Arial" w:cs="Arial"/>
+          <w:color w:val="000000"/>
+          <w:kern w:val="0"/>
+          <w:sz w:val="22"/>
+          <w:szCs w:val="22"/>
+          <w14:ligatures w14:val="none"/>
+        </w:rPr>
+        <w:t xml:space="preserve"> easier to work with as components can be reused</w:t>
+      </w:r>
+    </w:p>
+    <w:p>
+      <w:pPr>
+        <w:numPr>
+          <w:ilvl w:val="0"/>
+          <w:numId w:val="7"/>
+        </w:numPr>
+        <w:rPr>
+          <w:rFonts w:ascii="Arial" w:eastAsia="Times New Roman" w:hAnsi="Arial" w:cs="Arial"/>
+          <w:color w:val="000000"/>
+          <w:kern w:val="0"/>
+          <w:sz w:val="22"/>
+          <w:szCs w:val="22"/>
+          <w14:ligatures w14:val="none"/>
+        </w:rPr>
+      </w:pPr>
+      <w:r>
+        <w:rPr>
+          <w:rFonts w:ascii="Arial" w:eastAsia="Times New Roman" w:hAnsi="Arial" w:cs="Arial"/>
+          <w:color w:val="000000"/>
+          <w:kern w:val="0"/>
+          <w:sz w:val="22"/>
+          <w:szCs w:val="22"/>
+          <w14:ligatures w14:val="none"/>
+        </w:rPr>
+        <w:t>How does this framework align with your client’s website needs? Consider:</w:t>
+      </w:r>
+    </w:p>
+    <w:p>
+      <w:pPr>
+        <w:numPr>
+          <w:ilvl w:val="1"/>
+          <w:numId w:val="7"/>
+        </w:numPr>
+        <w:rPr>
+          <w:rFonts w:ascii="Arial" w:eastAsia="Times New Roman" w:hAnsi="Arial" w:cs="Arial"/>
+          <w:color w:val="000000"/>
+          <w:kern w:val="0"/>
+          <w:sz w:val="22"/>
+          <w:szCs w:val="22"/>
+          <w14:ligatures w14:val="none"/>
+        </w:rPr>
+      </w:pPr>
+      <w:r>
+        <w:rPr>
+          <w:rFonts w:ascii="Arial" w:eastAsia="Times New Roman" w:hAnsi="Arial" w:cs="Arial"/>
+          <w:color w:val="000000"/>
+          <w:kern w:val="0"/>
+          <w:sz w:val="22"/>
+          <w:szCs w:val="22"/>
+          <w14:ligatures w14:val="none"/>
+        </w:rPr>
+        <w:t>Content Structure (Does it support the way your site is organized?)</w:t>
+      </w:r>
+    </w:p>
+    <w:p>
+      <w:pPr>
+        <w:numPr>
+          <w:ilvl w:val="1"/>
+          <w:numId w:val="7"/>
+        </w:numPr>
+        <w:rPr>
+          <w:rFonts w:ascii="Arial" w:eastAsia="Times New Roman" w:hAnsi="Arial" w:cs="Arial"/>
+          <w:color w:val="000000"/>
+          <w:kern w:val="0"/>
+          <w:sz w:val="22"/>
+          <w:szCs w:val="22"/>
+          <w14:ligatures w14:val="none"/>
+        </w:rPr>
+      </w:pPr>
+      <w:r>
+        <w:rPr>
+          <w:rFonts w:ascii="Arial" w:eastAsia="Times New Roman" w:hAnsi="Arial" w:cs="Arial"/>
+          <w:color w:val="000000"/>
+          <w:kern w:val="0"/>
+          <w:sz w:val="22"/>
+          <w:szCs w:val="22"/>
+          <w14:ligatures w14:val="none"/>
+        </w:rPr>
+        <w:t>Layout &amp; Design (Does it align with your wireframes and sitemap?)</w:t>
+      </w:r>
+    </w:p>
+    <w:p>
+      <w:pPr>
+        <w:numPr>
+          <w:ilvl w:val="1"/>
+          <w:numId w:val="7"/>
+        </w:numPr>
+        <w:rPr>
+          <w:rFonts w:ascii="Arial" w:eastAsia="Times New Roman" w:hAnsi="Arial" w:cs="Arial"/>
+          <w:color w:val="000000"/>
+          <w:kern w:val="0"/>
+          <w:sz w:val="22"/>
+          <w:szCs w:val="22"/>
+          <w14:ligatures w14:val="none"/>
+        </w:rPr>
+      </w:pPr>
+      <w:r>
+        <w:rPr>
+          <w:rFonts w:ascii="Arial" w:eastAsia="Times New Roman" w:hAnsi="Arial" w:cs="Arial"/>
+          <w:color w:val="000000"/>
+          <w:kern w:val="0"/>
+          <w:sz w:val="22"/>
+          <w:szCs w:val="22"/>
+          <w14:ligatures w14:val="none"/>
+        </w:rPr>
+        <w:t>Interactivity (Does it provide features that make interactions easier to implement?)</w:t>
+      </w:r>
+    </w:p>
+    <w:p>
+      <w:pPr>
+        <w:ind w:left="1080"/>
+        <w:rPr>
+          <w:rFonts w:ascii="Arial" w:eastAsia="Times New Roman" w:hAnsi="Arial" w:cs="Arial"/>
+          <w:color w:val="000000"/>
+          <w:kern w:val="0"/>
+          <w:sz w:val="22"/>
+          <w:szCs w:val="22"/>
+          <w14:ligatures w14:val="none"/>
+        </w:rPr>
+      </w:pPr>
+      <w:proofErr w:type="spellStart"/>
+      <w:r>
+        <w:rPr>
+          <w:rFonts w:ascii="Arial" w:eastAsia="Times New Roman" w:hAnsi="Arial" w:cs="Arial"/>
+          <w:color w:val="000000"/>
+          <w:kern w:val="0"/>
+          <w:sz w:val="22"/>
+          <w:szCs w:val="22"/>
+          <w14:ligatures w14:val="none"/>
+        </w:rPr>
+        <w:t>React's</w:t>
+      </w:r>
+      <w:proofErr w:type="spellEnd"/>
+      <w:r>
+        <w:rPr>
+          <w:rFonts w:ascii="Arial" w:eastAsia="Times New Roman" w:hAnsi="Arial" w:cs="Arial"/>
+          <w:color w:val="000000"/>
+          <w:kern w:val="0"/>
+          <w:sz w:val="22"/>
+          <w:szCs w:val="22"/>
+          <w14:ligatures w14:val="none"/>
+        </w:rPr>
+        <w:t xml:space="preserve"> component-based architecture enables us to create maintainable, reusable components like Navigation, etc. Bootstrap's grid system and utilities provide robust responsive layout support. This mix of frameworks excels in both content organization and user interaction - from the responsive navigation for mobile to the dynamic thumbnail gallery of images. In addition, </w:t>
+      </w:r>
+      <w:proofErr w:type="spellStart"/>
+      <w:r>
+        <w:rPr>
+          <w:rFonts w:ascii="Arial" w:eastAsia="Times New Roman" w:hAnsi="Arial" w:cs="Arial"/>
+          <w:color w:val="000000"/>
+          <w:kern w:val="0"/>
+          <w:sz w:val="22"/>
+          <w:szCs w:val="22"/>
+          <w14:ligatures w14:val="none"/>
+        </w:rPr>
+        <w:t>React's</w:t>
+      </w:r>
+      <w:proofErr w:type="spellEnd"/>
+      <w:r>
+        <w:rPr>
+          <w:rFonts w:ascii="Arial" w:eastAsia="Times New Roman" w:hAnsi="Arial" w:cs="Arial"/>
+          <w:color w:val="000000"/>
+          <w:kern w:val="0"/>
+          <w:sz w:val="22"/>
+          <w:szCs w:val="22"/>
+          <w14:ligatures w14:val="none"/>
+        </w:rPr>
+        <w:t xml:space="preserve"> state management enables smooth dynamic content management.</w:t>
+      </w:r>
+    </w:p>
+    <w:p>
+      <w:pPr>
+        <w:numPr>
+          <w:ilvl w:val="0"/>
+          <w:numId w:val="7"/>
+        </w:numPr>
+        <w:rPr>
+          <w:rFonts w:ascii="Arial" w:eastAsia="Times New Roman" w:hAnsi="Arial" w:cs="Arial"/>
+          <w:color w:val="000000"/>
+          <w:kern w:val="0"/>
+          <w:sz w:val="22"/>
+          <w:szCs w:val="22"/>
+          <w14:ligatures w14:val="none"/>
+        </w:rPr>
+      </w:pPr>
+      <w:r>
+        <w:rPr>
+          <w:rFonts w:ascii="Arial" w:eastAsia="Times New Roman" w:hAnsi="Arial" w:cs="Arial"/>
+          <w:color w:val="000000"/>
+          <w:kern w:val="0"/>
+          <w:sz w:val="22"/>
+          <w:szCs w:val="22"/>
+          <w14:ligatures w14:val="none"/>
+        </w:rPr>
+        <w:t>What challenges do you anticipate when using this framework? How do you plan to address them?</w:t>
+      </w:r>
+    </w:p>
+    <w:p>
+      <w:pPr>
+        <w:ind w:left="720"/>
+        <w:rPr>
+          <w:rFonts w:ascii="Arial" w:eastAsia="Times New Roman" w:hAnsi="Arial" w:cs="Arial"/>
+          <w:color w:val="000000"/>
+          <w:kern w:val="0"/>
+          <w:sz w:val="22"/>
+          <w:szCs w:val="22"/>
+          <w14:ligatures w14:val="none"/>
+        </w:rPr>
+      </w:pPr>
+      <w:r>
+        <w:rPr>
+          <w:rFonts w:ascii="Arial" w:eastAsia="Times New Roman" w:hAnsi="Arial" w:cs="Arial"/>
+          <w:color w:val="000000"/>
+          <w:kern w:val="0"/>
+          <w:sz w:val="22"/>
+          <w:szCs w:val="22"/>
+          <w14:ligatures w14:val="none"/>
+        </w:rPr>
+        <w:t>A challenge with react is that I don’t have a lot of experience with it so I’ll have to go through a learning process as I build the site. A possible problem with bootstrap  is that the styling can be strict, sometimes preventing creativity. To get past this, I can override bootstrap with vanilla CSS when required</w:t>
+      </w:r>
+    </w:p>
+    <w:p>
+      <w:pPr>
+        <w:rPr>
+          <w:rFonts w:ascii="Arial" w:eastAsia="Times New Roman" w:hAnsi="Arial" w:cs="Arial"/>
           <w:b/>
           <w:bCs/>
           <w:color w:val="000000"/>
@@ -211,7 +527,9 @@
           <w14:ligatures w14:val="none"/>
         </w:rPr>
       </w:pPr>
-      <w:r>
+    </w:p>
+    <w:p>
+      <w:pPr>
         <w:rPr>
           <w:rFonts w:ascii="Arial" w:eastAsia="Times New Roman" w:hAnsi="Arial" w:cs="Arial"/>
           <w:b/>
@@ -222,8 +540,7 @@
           <w:szCs w:val="22"/>
           <w14:ligatures w14:val="none"/>
         </w:rPr>
-        <w:t>responses:</w:t>
-      </w:r>
+      </w:pPr>
     </w:p>
     <w:p>
       <w:pPr>
@@ -281,6 +598,7 @@
         </w:numPr>
       </w:pPr>
       <w:r>
+        <w:lastRenderedPageBreak/>
         <w:t>Visual Design &amp; Branding – Does it align with their brand identity?</w:t>
       </w:r>
     </w:p>
@@ -288,13 +606,8 @@
       <w:pPr>
         <w:ind w:left="720"/>
       </w:pPr>
-      <w:proofErr w:type="gramStart"/>
-      <w:r>
-        <w:t>Yes</w:t>
-      </w:r>
-      <w:proofErr w:type="gramEnd"/>
-      <w:r>
-        <w:t xml:space="preserve"> they said it aligned with their identity</w:t>
+      <w:r>
+        <w:t>Yes they said it aligned with their identity</w:t>
       </w:r>
     </w:p>
     <w:p>
@@ -365,20 +678,7 @@
     </w:p>
     <w:p>
       <w:r>
-        <w:t xml:space="preserve">The meeting took place in person on Saturday February 15, 2025. </w:t>
-      </w:r>
-      <w:r>
-        <w:t xml:space="preserve">The client provided mostly positive feedback, noting that the visual design aligns well with their brand identity </w:t>
-      </w:r>
-      <w:r>
-        <w:lastRenderedPageBreak/>
-        <w:t>and that the scrolling navigation feature is a smart touch for accessibility, although they remain cautious about navigation usability until its full implementation.</w:t>
-      </w:r>
-      <w:r>
-        <w:t xml:space="preserve"> </w:t>
-      </w:r>
-      <w:r>
-        <w:t>They appreciated the site's dynamic content overall but recommended relocating the logo from the body to the navigation bar. Additionally, while the site’s design works well on different devices, the client suggested that the static navigation bar on laptops be replaced with a hidden, click-activated menu on mobile devices.</w:t>
+        <w:t>The meeting took place in person on Saturday February 15, 2025. The client provided mostly positive feedback, noting that the visual design aligns well with their brand identity and that the scrolling navigation feature is a smart touch for accessibility, although they remain cautious about navigation usability until its full implementation. They appreciated the site's dynamic content overall but recommended relocating the logo from the body to the navigation bar. Additionally, while the site’s design works well on different devices, the client suggested that the static navigation bar on laptops be replaced with a hidden, click-activated menu on mobile devices.</w:t>
       </w:r>
     </w:p>
     <w:p/>
@@ -454,6 +754,157 @@
       </w:r>
     </w:p>
     <w:p>
+      <w:r>
+        <w:t>Obtain formal approval from your client on the final frontend implementation. Acceptable forms of approval include:</w:t>
+      </w:r>
+    </w:p>
+    <w:p>
+      <w:pPr>
+        <w:numPr>
+          <w:ilvl w:val="0"/>
+          <w:numId w:val="6"/>
+        </w:numPr>
+      </w:pPr>
+      <w:r>
+        <w:t>A signed document from your client explicitly stating they have reviewed and approved.</w:t>
+      </w:r>
+    </w:p>
+    <w:p>
+      <w:pPr>
+        <w:numPr>
+          <w:ilvl w:val="0"/>
+          <w:numId w:val="6"/>
+        </w:numPr>
+      </w:pPr>
+      <w:r>
+        <w:t>An email or written message from your client explicitly stating they have reviewed and approved.</w:t>
+      </w:r>
+    </w:p>
+    <w:p>
+      <w:pPr>
+        <w:numPr>
+          <w:ilvl w:val="0"/>
+          <w:numId w:val="6"/>
+        </w:numPr>
+      </w:pPr>
+      <w:r>
+        <w:t>A screenshot or recording of a written or verbal acknowledgment during your meeting. If recorded, ensure your client consents to being recorded.</w:t>
+      </w:r>
+    </w:p>
+    <w:p>
+      <w:pPr>
+        <w:ind w:left="720"/>
+      </w:pPr>
+      <w:r>
+        <w:rPr>
+          <w:noProof/>
+        </w:rPr>
+        <w:lastRenderedPageBreak/>
+        <w:drawing>
+          <wp:inline distT="0" distB="0" distL="0" distR="0" wp14:anchorId="26731987" wp14:editId="5D82EB10">
+            <wp:extent cx="3036824" cy="6583680"/>
+            <wp:effectExtent l="0" t="0" r="0" b="7620"/>
+            <wp:docPr id="1884347510" name="Picture 2" descr="A screenshot of a black and white message&#10;&#10;AI-generated content may be incorrect."/>
+            <wp:cNvGraphicFramePr>
+              <a:graphicFrameLocks xmlns:a="http://schemas.openxmlformats.org/drawingml/2006/main" noChangeAspect="1"/>
+            </wp:cNvGraphicFramePr>
+            <a:graphic xmlns:a="http://schemas.openxmlformats.org/drawingml/2006/main">
+              <a:graphicData uri="http://schemas.openxmlformats.org/drawingml/2006/picture">
+                <pic:pic xmlns:pic="http://schemas.openxmlformats.org/drawingml/2006/picture">
+                  <pic:nvPicPr>
+                    <pic:cNvPr id="1884347510" name="Picture 2" descr="A screenshot of a black and white message&#10;&#10;AI-generated content may be incorrect."/>
+                    <pic:cNvPicPr/>
+                  </pic:nvPicPr>
+                  <pic:blipFill>
+                    <a:blip r:embed="rId7" cstate="print">
+                      <a:extLst>
+                        <a:ext uri="{28A0092B-C50C-407E-A947-70E740481C1C}">
+                          <a14:useLocalDpi xmlns:a14="http://schemas.microsoft.com/office/drawing/2010/main" val="0"/>
+                        </a:ext>
+                      </a:extLst>
+                    </a:blip>
+                    <a:stretch>
+                      <a:fillRect/>
+                    </a:stretch>
+                  </pic:blipFill>
+                  <pic:spPr>
+                    <a:xfrm>
+                      <a:off x="0" y="0"/>
+                      <a:ext cx="3042588" cy="6596177"/>
+                    </a:xfrm>
+                    <a:prstGeom prst="rect">
+                      <a:avLst/>
+                    </a:prstGeom>
+                  </pic:spPr>
+                </pic:pic>
+              </a:graphicData>
+            </a:graphic>
+          </wp:inline>
+        </w:drawing>
+      </w:r>
+    </w:p>
+    <w:p>
+      <w:pPr>
+        <w:ind w:left="720"/>
+      </w:pPr>
+      <w:r>
+        <w:rPr>
+          <w:noProof/>
+        </w:rPr>
+        <w:lastRenderedPageBreak/>
+        <w:drawing>
+          <wp:inline distT="0" distB="0" distL="0" distR="0" wp14:anchorId="68AA8067" wp14:editId="543DAF82">
+            <wp:extent cx="2867558" cy="6216720"/>
+            <wp:effectExtent l="0" t="0" r="9525" b="0"/>
+            <wp:docPr id="1670393754" name="Picture 1" descr="A screenshot of a phone&#10;&#10;AI-generated content may be incorrect."/>
+            <wp:cNvGraphicFramePr>
+              <a:graphicFrameLocks xmlns:a="http://schemas.openxmlformats.org/drawingml/2006/main" noChangeAspect="1"/>
+            </wp:cNvGraphicFramePr>
+            <a:graphic xmlns:a="http://schemas.openxmlformats.org/drawingml/2006/main">
+              <a:graphicData uri="http://schemas.openxmlformats.org/drawingml/2006/picture">
+                <pic:pic xmlns:pic="http://schemas.openxmlformats.org/drawingml/2006/picture">
+                  <pic:nvPicPr>
+                    <pic:cNvPr id="1670393754" name="Picture 1" descr="A screenshot of a phone&#10;&#10;AI-generated content may be incorrect."/>
+                    <pic:cNvPicPr/>
+                  </pic:nvPicPr>
+                  <pic:blipFill>
+                    <a:blip r:embed="rId8" cstate="print">
+                      <a:extLst>
+                        <a:ext uri="{28A0092B-C50C-407E-A947-70E740481C1C}">
+                          <a14:useLocalDpi xmlns:a14="http://schemas.microsoft.com/office/drawing/2010/main" val="0"/>
+                        </a:ext>
+                      </a:extLst>
+                    </a:blip>
+                    <a:stretch>
+                      <a:fillRect/>
+                    </a:stretch>
+                  </pic:blipFill>
+                  <pic:spPr>
+                    <a:xfrm>
+                      <a:off x="0" y="0"/>
+                      <a:ext cx="2872793" cy="6228069"/>
+                    </a:xfrm>
+                    <a:prstGeom prst="rect">
+                      <a:avLst/>
+                    </a:prstGeom>
+                  </pic:spPr>
+                </pic:pic>
+              </a:graphicData>
+            </a:graphic>
+          </wp:inline>
+        </w:drawing>
+      </w:r>
+    </w:p>
+    <w:p>
+      <w:pPr>
+        <w:rPr>
+          <w:b/>
+          <w:bCs/>
+          <w:u w:val="single"/>
+        </w:rPr>
+      </w:pPr>
+    </w:p>
+    <w:p>
       <w:pPr>
         <w:rPr>
           <w:b/>
@@ -518,6 +969,7 @@
         </w:numPr>
       </w:pPr>
       <w:r>
+        <w:lastRenderedPageBreak/>
         <w:t>How these updates improved alignment with your client’s goals and expectations.</w:t>
       </w:r>
     </w:p>
@@ -563,7 +1015,9 @@
         <w:ind w:left="720"/>
       </w:pPr>
       <w:r>
-        <w:lastRenderedPageBreak/>
+        <w:rPr>
+          <w:noProof/>
+        </w:rPr>
         <w:drawing>
           <wp:inline distT="0" distB="0" distL="0" distR="0" wp14:anchorId="23BFD377" wp14:editId="1F1D1307">
             <wp:extent cx="4515480" cy="2943636"/>
@@ -580,7 +1034,7 @@
                     <pic:cNvPicPr/>
                   </pic:nvPicPr>
                   <pic:blipFill>
-                    <a:blip r:embed="rId7"/>
+                    <a:blip r:embed="rId9"/>
                     <a:stretch>
                       <a:fillRect/>
                     </a:stretch>
@@ -606,6 +1060,9 @@
         <w:ind w:left="720"/>
       </w:pPr>
       <w:r>
+        <w:rPr>
+          <w:noProof/>
+        </w:rPr>
         <w:drawing>
           <wp:inline distT="0" distB="0" distL="0" distR="0" wp14:anchorId="57E467F8" wp14:editId="0D87EC72">
             <wp:extent cx="5742432" cy="2610485"/>
@@ -622,7 +1079,7 @@
                     <pic:cNvPicPr/>
                   </pic:nvPicPr>
                   <pic:blipFill>
-                    <a:blip r:embed="rId8"/>
+                    <a:blip r:embed="rId10"/>
                     <a:stretch>
                       <a:fillRect/>
                     </a:stretch>
@@ -663,6 +1120,7 @@
           <w:bCs/>
           <w:u w:val="single"/>
         </w:rPr>
+        <w:lastRenderedPageBreak/>
         <w:t>After:</w:t>
       </w:r>
     </w:p>
@@ -679,9 +1137,9 @@
         <w:rPr>
           <w:b/>
           <w:bCs/>
+          <w:noProof/>
           <w:u w:val="single"/>
         </w:rPr>
-        <w:lastRenderedPageBreak/>
         <w:drawing>
           <wp:inline distT="0" distB="0" distL="0" distR="0" wp14:anchorId="199F8B2B" wp14:editId="6940BAB1">
             <wp:extent cx="3732074" cy="2977286"/>
@@ -698,7 +1156,7 @@
                     <pic:cNvPicPr/>
                   </pic:nvPicPr>
                   <pic:blipFill>
-                    <a:blip r:embed="rId9"/>
+                    <a:blip r:embed="rId11"/>
                     <a:stretch>
                       <a:fillRect/>
                     </a:stretch>
@@ -732,6 +1190,7 @@
         <w:rPr>
           <w:b/>
           <w:bCs/>
+          <w:noProof/>
           <w:u w:val="single"/>
         </w:rPr>
         <w:drawing>
@@ -750,7 +1209,7 @@
                     <pic:cNvPicPr/>
                   </pic:nvPicPr>
                   <pic:blipFill>
-                    <a:blip r:embed="rId10"/>
+                    <a:blip r:embed="rId12"/>
                     <a:stretch>
                       <a:fillRect/>
                     </a:stretch>
@@ -796,6 +1255,123 @@
 <file path=word/numbering.xml><?xml version="1.0" encoding="utf-8"?>
 <w:numbering xmlns:wpc="http://schemas.microsoft.com/office/word/2010/wordprocessingCanvas" xmlns:cx="http://schemas.microsoft.com/office/drawing/2014/chartex" xmlns:cx1="http://schemas.microsoft.com/office/drawing/2015/9/8/chartex" xmlns:cx2="http://schemas.microsoft.com/office/drawing/2015/10/21/chartex" xmlns:cx3="http://schemas.microsoft.com/office/drawing/2016/5/9/chartex" xmlns:cx4="http://schemas.microsoft.com/office/drawing/2016/5/10/chartex" xmlns:cx5="http://schemas.microsoft.com/office/drawing/2016/5/11/chartex" xmlns:cx6="http://schemas.microsoft.com/office/drawing/2016/5/12/chartex" xmlns:cx7="http://schemas.microsoft.com/office/drawing/2016/5/13/chartex" xmlns:cx8="http://schemas.microsoft.com/office/drawing/2016/5/14/chartex" xmlns:mc="http://schemas.openxmlformats.org/markup-compatibility/2006" xmlns:aink="http://schemas.microsoft.com/office/drawing/2016/ink" xmlns:am3d="http://schemas.microsoft.com/office/drawing/2017/model3d" xmlns:o="urn:schemas-microsoft-com:office:office" xmlns:oel="http://schemas.microsoft.com/office/2019/extlst" xmlns:r="http://schemas.openxmlformats.org/officeDocument/2006/relationships" xmlns:m="http://schemas.openxmlformats.org/officeDocument/2006/math" xmlns:v="urn:schemas-microsoft-com:vml" xmlns:wp14="http://schemas.microsoft.com/office/word/2010/wordprocessingDrawing" xmlns:wp="http://schemas.openxmlformats.org/drawingml/2006/wordprocessingDrawing" xmlns:w10="urn:schemas-microsoft-com:office:word" xmlns:w="http://schemas.openxmlformats.org/wordprocessingml/2006/main" xmlns:w14="http://schemas.microsoft.com/office/word/2010/wordml" xmlns:w15="http://schemas.microsoft.com/office/word/2012/wordml" xmlns:w16cex="http://schemas.microsoft.com/office/word/2018/wordml/cex" xmlns:w16cid="http://schemas.microsoft.com/office/word/2016/wordml/cid" xmlns:w16="http://schemas.microsoft.com/office/word/2018/wordml" xmlns:w16du="http://schemas.microsoft.com/office/word/2023/wordml/word16du" xmlns:w16sdtdh="http://schemas.microsoft.com/office/word/2020/wordml/sdtdatahash" xmlns:w16sdtfl="http://schemas.microsoft.com/office/word/2024/wordml/sdtformatlock" xmlns:w16se="http://schemas.microsoft.com/office/word/2015/wordml/symex" xmlns:wpg="http://schemas.microsoft.com/office/word/2010/wordprocessingGroup" xmlns:wpi="http://schemas.microsoft.com/office/word/2010/wordprocessingInk" xmlns:wne="http://schemas.microsoft.com/office/word/2006/wordml" xmlns:wps="http://schemas.microsoft.com/office/word/2010/wordprocessingShape" mc:Ignorable="w14 w15 w16se w16cid w16 w16cex w16sdtdh w16sdtfl w16du wp14">
   <w:abstractNum w:abstractNumId="0" w15:restartNumberingAfterBreak="0">
+    <w:nsid w:val="050C4234"/>
+    <w:multiLevelType w:val="multilevel"/>
+    <w:tmpl w:val="F738C296"/>
+    <w:lvl w:ilvl="0">
+      <w:start w:val="1"/>
+      <w:numFmt w:val="decimal"/>
+      <w:lvlText w:val="%1."/>
+      <w:lvlJc w:val="left"/>
+      <w:pPr>
+        <w:tabs>
+          <w:tab w:val="num" w:pos="720"/>
+        </w:tabs>
+        <w:ind w:left="720" w:hanging="360"/>
+      </w:pPr>
+    </w:lvl>
+    <w:lvl w:ilvl="1">
+      <w:start w:val="1"/>
+      <w:numFmt w:val="bullet"/>
+      <w:lvlText w:val="o"/>
+      <w:lvlJc w:val="left"/>
+      <w:pPr>
+        <w:tabs>
+          <w:tab w:val="num" w:pos="1440"/>
+        </w:tabs>
+        <w:ind w:left="1440" w:hanging="360"/>
+      </w:pPr>
+      <w:rPr>
+        <w:rFonts w:ascii="Courier New" w:hAnsi="Courier New" w:hint="default"/>
+        <w:sz w:val="20"/>
+      </w:rPr>
+    </w:lvl>
+    <w:lvl w:ilvl="2" w:tentative="1">
+      <w:start w:val="1"/>
+      <w:numFmt w:val="decimal"/>
+      <w:lvlText w:val="%3."/>
+      <w:lvlJc w:val="left"/>
+      <w:pPr>
+        <w:tabs>
+          <w:tab w:val="num" w:pos="2160"/>
+        </w:tabs>
+        <w:ind w:left="2160" w:hanging="360"/>
+      </w:pPr>
+    </w:lvl>
+    <w:lvl w:ilvl="3" w:tentative="1">
+      <w:start w:val="1"/>
+      <w:numFmt w:val="decimal"/>
+      <w:lvlText w:val="%4."/>
+      <w:lvlJc w:val="left"/>
+      <w:pPr>
+        <w:tabs>
+          <w:tab w:val="num" w:pos="2880"/>
+        </w:tabs>
+        <w:ind w:left="2880" w:hanging="360"/>
+      </w:pPr>
+    </w:lvl>
+    <w:lvl w:ilvl="4" w:tentative="1">
+      <w:start w:val="1"/>
+      <w:numFmt w:val="decimal"/>
+      <w:lvlText w:val="%5."/>
+      <w:lvlJc w:val="left"/>
+      <w:pPr>
+        <w:tabs>
+          <w:tab w:val="num" w:pos="3600"/>
+        </w:tabs>
+        <w:ind w:left="3600" w:hanging="360"/>
+      </w:pPr>
+    </w:lvl>
+    <w:lvl w:ilvl="5" w:tentative="1">
+      <w:start w:val="1"/>
+      <w:numFmt w:val="decimal"/>
+      <w:lvlText w:val="%6."/>
+      <w:lvlJc w:val="left"/>
+      <w:pPr>
+        <w:tabs>
+          <w:tab w:val="num" w:pos="4320"/>
+        </w:tabs>
+        <w:ind w:left="4320" w:hanging="360"/>
+      </w:pPr>
+    </w:lvl>
+    <w:lvl w:ilvl="6" w:tentative="1">
+      <w:start w:val="1"/>
+      <w:numFmt w:val="decimal"/>
+      <w:lvlText w:val="%7."/>
+      <w:lvlJc w:val="left"/>
+      <w:pPr>
+        <w:tabs>
+          <w:tab w:val="num" w:pos="5040"/>
+        </w:tabs>
+        <w:ind w:left="5040" w:hanging="360"/>
+      </w:pPr>
+    </w:lvl>
+    <w:lvl w:ilvl="7" w:tentative="1">
+      <w:start w:val="1"/>
+      <w:numFmt w:val="decimal"/>
+      <w:lvlText w:val="%8."/>
+      <w:lvlJc w:val="left"/>
+      <w:pPr>
+        <w:tabs>
+          <w:tab w:val="num" w:pos="5760"/>
+        </w:tabs>
+        <w:ind w:left="5760" w:hanging="360"/>
+      </w:pPr>
+    </w:lvl>
+    <w:lvl w:ilvl="8" w:tentative="1">
+      <w:start w:val="1"/>
+      <w:numFmt w:val="decimal"/>
+      <w:lvlText w:val="%9."/>
+      <w:lvlJc w:val="left"/>
+      <w:pPr>
+        <w:tabs>
+          <w:tab w:val="num" w:pos="6480"/>
+        </w:tabs>
+        <w:ind w:left="6480" w:hanging="360"/>
+      </w:pPr>
+    </w:lvl>
+  </w:abstractNum>
+  <w:abstractNum w:abstractNumId="1" w15:restartNumberingAfterBreak="0">
     <w:nsid w:val="17FA1341"/>
     <w:multiLevelType w:val="multilevel"/>
     <w:tmpl w:val="AE50CCF4"/>
@@ -944,7 +1520,7 @@
       </w:rPr>
     </w:lvl>
   </w:abstractNum>
-  <w:abstractNum w:abstractNumId="1" w15:restartNumberingAfterBreak="0">
+  <w:abstractNum w:abstractNumId="2" w15:restartNumberingAfterBreak="0">
     <w:nsid w:val="2FA62723"/>
     <w:multiLevelType w:val="multilevel"/>
     <w:tmpl w:val="570CE2DE"/>
@@ -1093,7 +1669,7 @@
       </w:rPr>
     </w:lvl>
   </w:abstractNum>
-  <w:abstractNum w:abstractNumId="2" w15:restartNumberingAfterBreak="0">
+  <w:abstractNum w:abstractNumId="3" w15:restartNumberingAfterBreak="0">
     <w:nsid w:val="3A0649FE"/>
     <w:multiLevelType w:val="hybridMultilevel"/>
     <w:tmpl w:val="EB06F130"/>
@@ -1206,7 +1782,269 @@
       </w:rPr>
     </w:lvl>
   </w:abstractNum>
-  <w:abstractNum w:abstractNumId="3" w15:restartNumberingAfterBreak="0">
+  <w:abstractNum w:abstractNumId="4" w15:restartNumberingAfterBreak="0">
+    <w:nsid w:val="460F67A2"/>
+    <w:multiLevelType w:val="multilevel"/>
+    <w:tmpl w:val="1638D740"/>
+    <w:lvl w:ilvl="0">
+      <w:start w:val="1"/>
+      <w:numFmt w:val="decimal"/>
+      <w:lvlText w:val="%1."/>
+      <w:lvlJc w:val="left"/>
+      <w:pPr>
+        <w:tabs>
+          <w:tab w:val="num" w:pos="720"/>
+        </w:tabs>
+        <w:ind w:left="720" w:hanging="360"/>
+      </w:pPr>
+    </w:lvl>
+    <w:lvl w:ilvl="1" w:tentative="1">
+      <w:start w:val="1"/>
+      <w:numFmt w:val="decimal"/>
+      <w:lvlText w:val="%2."/>
+      <w:lvlJc w:val="left"/>
+      <w:pPr>
+        <w:tabs>
+          <w:tab w:val="num" w:pos="1440"/>
+        </w:tabs>
+        <w:ind w:left="1440" w:hanging="360"/>
+      </w:pPr>
+    </w:lvl>
+    <w:lvl w:ilvl="2" w:tentative="1">
+      <w:start w:val="1"/>
+      <w:numFmt w:val="decimal"/>
+      <w:lvlText w:val="%3."/>
+      <w:lvlJc w:val="left"/>
+      <w:pPr>
+        <w:tabs>
+          <w:tab w:val="num" w:pos="2160"/>
+        </w:tabs>
+        <w:ind w:left="2160" w:hanging="360"/>
+      </w:pPr>
+    </w:lvl>
+    <w:lvl w:ilvl="3" w:tentative="1">
+      <w:start w:val="1"/>
+      <w:numFmt w:val="decimal"/>
+      <w:lvlText w:val="%4."/>
+      <w:lvlJc w:val="left"/>
+      <w:pPr>
+        <w:tabs>
+          <w:tab w:val="num" w:pos="2880"/>
+        </w:tabs>
+        <w:ind w:left="2880" w:hanging="360"/>
+      </w:pPr>
+    </w:lvl>
+    <w:lvl w:ilvl="4" w:tentative="1">
+      <w:start w:val="1"/>
+      <w:numFmt w:val="decimal"/>
+      <w:lvlText w:val="%5."/>
+      <w:lvlJc w:val="left"/>
+      <w:pPr>
+        <w:tabs>
+          <w:tab w:val="num" w:pos="3600"/>
+        </w:tabs>
+        <w:ind w:left="3600" w:hanging="360"/>
+      </w:pPr>
+    </w:lvl>
+    <w:lvl w:ilvl="5" w:tentative="1">
+      <w:start w:val="1"/>
+      <w:numFmt w:val="decimal"/>
+      <w:lvlText w:val="%6."/>
+      <w:lvlJc w:val="left"/>
+      <w:pPr>
+        <w:tabs>
+          <w:tab w:val="num" w:pos="4320"/>
+        </w:tabs>
+        <w:ind w:left="4320" w:hanging="360"/>
+      </w:pPr>
+    </w:lvl>
+    <w:lvl w:ilvl="6" w:tentative="1">
+      <w:start w:val="1"/>
+      <w:numFmt w:val="decimal"/>
+      <w:lvlText w:val="%7."/>
+      <w:lvlJc w:val="left"/>
+      <w:pPr>
+        <w:tabs>
+          <w:tab w:val="num" w:pos="5040"/>
+        </w:tabs>
+        <w:ind w:left="5040" w:hanging="360"/>
+      </w:pPr>
+    </w:lvl>
+    <w:lvl w:ilvl="7" w:tentative="1">
+      <w:start w:val="1"/>
+      <w:numFmt w:val="decimal"/>
+      <w:lvlText w:val="%8."/>
+      <w:lvlJc w:val="left"/>
+      <w:pPr>
+        <w:tabs>
+          <w:tab w:val="num" w:pos="5760"/>
+        </w:tabs>
+        <w:ind w:left="5760" w:hanging="360"/>
+      </w:pPr>
+    </w:lvl>
+    <w:lvl w:ilvl="8" w:tentative="1">
+      <w:start w:val="1"/>
+      <w:numFmt w:val="decimal"/>
+      <w:lvlText w:val="%9."/>
+      <w:lvlJc w:val="left"/>
+      <w:pPr>
+        <w:tabs>
+          <w:tab w:val="num" w:pos="6480"/>
+        </w:tabs>
+        <w:ind w:left="6480" w:hanging="360"/>
+      </w:pPr>
+    </w:lvl>
+  </w:abstractNum>
+  <w:abstractNum w:abstractNumId="5" w15:restartNumberingAfterBreak="0">
+    <w:nsid w:val="46A433F6"/>
+    <w:multiLevelType w:val="multilevel"/>
+    <w:tmpl w:val="357C504E"/>
+    <w:lvl w:ilvl="0">
+      <w:start w:val="1"/>
+      <w:numFmt w:val="bullet"/>
+      <w:lvlText w:val=""/>
+      <w:lvlJc w:val="left"/>
+      <w:pPr>
+        <w:tabs>
+          <w:tab w:val="num" w:pos="720"/>
+        </w:tabs>
+        <w:ind w:left="720" w:hanging="360"/>
+      </w:pPr>
+      <w:rPr>
+        <w:rFonts w:ascii="Symbol" w:hAnsi="Symbol" w:hint="default"/>
+        <w:sz w:val="20"/>
+      </w:rPr>
+    </w:lvl>
+    <w:lvl w:ilvl="1" w:tentative="1">
+      <w:start w:val="1"/>
+      <w:numFmt w:val="bullet"/>
+      <w:lvlText w:val="o"/>
+      <w:lvlJc w:val="left"/>
+      <w:pPr>
+        <w:tabs>
+          <w:tab w:val="num" w:pos="1440"/>
+        </w:tabs>
+        <w:ind w:left="1440" w:hanging="360"/>
+      </w:pPr>
+      <w:rPr>
+        <w:rFonts w:ascii="Courier New" w:hAnsi="Courier New" w:hint="default"/>
+        <w:sz w:val="20"/>
+      </w:rPr>
+    </w:lvl>
+    <w:lvl w:ilvl="2" w:tentative="1">
+      <w:start w:val="1"/>
+      <w:numFmt w:val="bullet"/>
+      <w:lvlText w:val=""/>
+      <w:lvlJc w:val="left"/>
+      <w:pPr>
+        <w:tabs>
+          <w:tab w:val="num" w:pos="2160"/>
+        </w:tabs>
+        <w:ind w:left="2160" w:hanging="360"/>
+      </w:pPr>
+      <w:rPr>
+        <w:rFonts w:ascii="Wingdings" w:hAnsi="Wingdings" w:hint="default"/>
+        <w:sz w:val="20"/>
+      </w:rPr>
+    </w:lvl>
+    <w:lvl w:ilvl="3" w:tentative="1">
+      <w:start w:val="1"/>
+      <w:numFmt w:val="bullet"/>
+      <w:lvlText w:val=""/>
+      <w:lvlJc w:val="left"/>
+      <w:pPr>
+        <w:tabs>
+          <w:tab w:val="num" w:pos="2880"/>
+        </w:tabs>
+        <w:ind w:left="2880" w:hanging="360"/>
+      </w:pPr>
+      <w:rPr>
+        <w:rFonts w:ascii="Wingdings" w:hAnsi="Wingdings" w:hint="default"/>
+        <w:sz w:val="20"/>
+      </w:rPr>
+    </w:lvl>
+    <w:lvl w:ilvl="4" w:tentative="1">
+      <w:start w:val="1"/>
+      <w:numFmt w:val="bullet"/>
+      <w:lvlText w:val=""/>
+      <w:lvlJc w:val="left"/>
+      <w:pPr>
+        <w:tabs>
+          <w:tab w:val="num" w:pos="3600"/>
+        </w:tabs>
+        <w:ind w:left="3600" w:hanging="360"/>
+      </w:pPr>
+      <w:rPr>
+        <w:rFonts w:ascii="Wingdings" w:hAnsi="Wingdings" w:hint="default"/>
+        <w:sz w:val="20"/>
+      </w:rPr>
+    </w:lvl>
+    <w:lvl w:ilvl="5" w:tentative="1">
+      <w:start w:val="1"/>
+      <w:numFmt w:val="bullet"/>
+      <w:lvlText w:val=""/>
+      <w:lvlJc w:val="left"/>
+      <w:pPr>
+        <w:tabs>
+          <w:tab w:val="num" w:pos="4320"/>
+        </w:tabs>
+        <w:ind w:left="4320" w:hanging="360"/>
+      </w:pPr>
+      <w:rPr>
+        <w:rFonts w:ascii="Wingdings" w:hAnsi="Wingdings" w:hint="default"/>
+        <w:sz w:val="20"/>
+      </w:rPr>
+    </w:lvl>
+    <w:lvl w:ilvl="6" w:tentative="1">
+      <w:start w:val="1"/>
+      <w:numFmt w:val="bullet"/>
+      <w:lvlText w:val=""/>
+      <w:lvlJc w:val="left"/>
+      <w:pPr>
+        <w:tabs>
+          <w:tab w:val="num" w:pos="5040"/>
+        </w:tabs>
+        <w:ind w:left="5040" w:hanging="360"/>
+      </w:pPr>
+      <w:rPr>
+        <w:rFonts w:ascii="Wingdings" w:hAnsi="Wingdings" w:hint="default"/>
+        <w:sz w:val="20"/>
+      </w:rPr>
+    </w:lvl>
+    <w:lvl w:ilvl="7" w:tentative="1">
+      <w:start w:val="1"/>
+      <w:numFmt w:val="bullet"/>
+      <w:lvlText w:val=""/>
+      <w:lvlJc w:val="left"/>
+      <w:pPr>
+        <w:tabs>
+          <w:tab w:val="num" w:pos="5760"/>
+        </w:tabs>
+        <w:ind w:left="5760" w:hanging="360"/>
+      </w:pPr>
+      <w:rPr>
+        <w:rFonts w:ascii="Wingdings" w:hAnsi="Wingdings" w:hint="default"/>
+        <w:sz w:val="20"/>
+      </w:rPr>
+    </w:lvl>
+    <w:lvl w:ilvl="8" w:tentative="1">
+      <w:start w:val="1"/>
+      <w:numFmt w:val="bullet"/>
+      <w:lvlText w:val=""/>
+      <w:lvlJc w:val="left"/>
+      <w:pPr>
+        <w:tabs>
+          <w:tab w:val="num" w:pos="6480"/>
+        </w:tabs>
+        <w:ind w:left="6480" w:hanging="360"/>
+      </w:pPr>
+      <w:rPr>
+        <w:rFonts w:ascii="Wingdings" w:hAnsi="Wingdings" w:hint="default"/>
+        <w:sz w:val="20"/>
+      </w:rPr>
+    </w:lvl>
+  </w:abstractNum>
+  <w:abstractNum w:abstractNumId="6" w15:restartNumberingAfterBreak="0">
     <w:nsid w:val="6B196E70"/>
     <w:multiLevelType w:val="multilevel"/>
     <w:tmpl w:val="3530F640"/>
@@ -1320,7 +2158,7 @@
     </w:lvl>
   </w:abstractNum>
   <w:num w:numId="1" w16cid:durableId="1411543854">
-    <w:abstractNumId w:val="3"/>
+    <w:abstractNumId w:val="6"/>
     <w:lvlOverride w:ilvl="0">
       <w:lvl w:ilvl="0">
         <w:numFmt w:val="upperLetter"/>
@@ -1330,12 +2168,28 @@
     </w:lvlOverride>
   </w:num>
   <w:num w:numId="2" w16cid:durableId="1956252520">
+    <w:abstractNumId w:val="2"/>
+  </w:num>
+  <w:num w:numId="3" w16cid:durableId="1349680718">
+    <w:abstractNumId w:val="3"/>
+  </w:num>
+  <w:num w:numId="4" w16cid:durableId="869295366">
     <w:abstractNumId w:val="1"/>
   </w:num>
-  <w:num w:numId="3" w16cid:durableId="1349680718">
-    <w:abstractNumId w:val="2"/>
+  <w:num w:numId="5" w16cid:durableId="2063938209">
+    <w:abstractNumId w:val="4"/>
+    <w:lvlOverride w:ilvl="0">
+      <w:lvl w:ilvl="0">
+        <w:numFmt w:val="upperLetter"/>
+        <w:lvlText w:val="%1."/>
+        <w:lvlJc w:val="left"/>
+      </w:lvl>
+    </w:lvlOverride>
   </w:num>
-  <w:num w:numId="4" w16cid:durableId="869295366">
+  <w:num w:numId="6" w16cid:durableId="397553930">
+    <w:abstractNumId w:val="5"/>
+  </w:num>
+  <w:num w:numId="7" w16cid:durableId="1118453855">
     <w:abstractNumId w:val="0"/>
   </w:num>
 </w:numbering>
